--- a/Elevator pitch.docx
+++ b/Elevator pitch.docx
@@ -88,6 +88,17 @@
       </w:r>
     </w:p>
     <w:p/>
+    <w:p/>
+    <w:p>
+      <w:r>
+        <w:t>Reviewers feedback</w:t>
+      </w:r>
+    </w:p>
+    <w:p>
+      <w:r>
+        <w:t>Roommates</w:t>
+      </w:r>
+    </w:p>
     <w:p>
       <w:r>
         <w:t>Mathew Burnson</w:t>
@@ -139,6 +150,22 @@
       </w:r>
       <w:r>
         <w:t xml:space="preserve"> Of what a Gundam or Gunpla is.</w:t>
+      </w:r>
+    </w:p>
+    <w:p/>
+    <w:p>
+      <w:r>
+        <w:t xml:space="preserve">Jared </w:t>
+      </w:r>
+      <w:proofErr w:type="spellStart"/>
+      <w:r>
+        <w:t>Pinoue</w:t>
+      </w:r>
+      <w:proofErr w:type="spellEnd"/>
+    </w:p>
+    <w:p>
+      <w:r>
+        <w:t>I enjoyed what I shared about Gundam. Just be really detailed about the explanations.</w:t>
       </w:r>
     </w:p>
     <w:p/>
